--- a/result_Пример.docx
+++ b/result_Пример.docx
@@ -408,7 +408,7 @@
         </w:rPr>
       </w:pPr>
       <w:r>
-        <w:t>Пример 例 ابنمثال</w:t>
+        <w:t>Пример Автора Отчёта</w:t>
       </w:r>
     </w:p>
     <w:p>
@@ -736,7 +736,7 @@
         <w:rPr/>
       </w:pPr>
       <w:r>
-        <w:t>Вольтметр (вольт + гр. μετρεω измеряю) — измерительный прибор непосредственного отсчёта для определения напряжения или ЭДС в электрических цепях. Подключается параллельно нагрузке или источнику электрической энергии. Идеальный вольтметр должен обладать бесконечно большим внутренним сопротивлением. Поэтому чем выше внутреннее сопротивление в реальном вольтметре, тем меньше влияния оказывает прибор на измеряемый объект и, следовательно, тем выше точность и разнообразнее области применения.</w:t>
+        <w:t>Вольтметр — измерительный прибор непосредственного отсчёта для определения напряжения или ЭДС в электрических цепях. Подключается параллельно нагрузке или источнику электрической энергии. Идеальный вольтметр должен обладать бесконечно большим внутренним сопротивлением. Поэтому чем выше внутреннее сопротивление в реальном вольтметре, тем меньше влияния оказывает прибор на измеряемый объект и, следовательно, тем выше точность и разнообразнее области применения.</w:t>
       </w:r>
     </w:p>
     <w:p>
@@ -779,7 +779,9 @@
         </w:rPr>
       </w:pPr>
       <w:r>
-        <w:rPr/>
+        <w:rPr>
+          <w:lang w:val="ru-RU"/>
+        </w:rPr>
       </w:r>
       <w:r>
         <w:br w:type="page"/>
@@ -833,8 +835,10 @@
     </w:p>
     <w:p>
       <w:pPr>
-        <w:pStyle w:val="TextBodyCenter"/>
-        <w:rPr/>
+        <w:pStyle w:val="EquationCenter"/>
+        <w:rPr>
+          <w:color w:val="FF3333"/>
+        </w:rPr>
       </w:pPr>
       <w:r/>
       <m:oMath xmlns:m="http://schemas.openxmlformats.org/officeDocument/2006/math" xmlns:mml="http://www.w3.org/1998/Math/MathML">
@@ -944,8 +948,10 @@
     </w:p>
     <w:p>
       <w:pPr>
-        <w:pStyle w:val="TextBodyCenter"/>
-        <w:rPr/>
+        <w:pStyle w:val="EquationCenter"/>
+        <w:rPr>
+          <w:color w:val="FF3333"/>
+        </w:rPr>
       </w:pPr>
       <w:r/>
       <m:oMath xmlns:m="http://schemas.openxmlformats.org/officeDocument/2006/math" xmlns:mml="http://www.w3.org/1998/Math/MathML">
@@ -1021,8 +1027,10 @@
     </w:p>
     <w:p>
       <w:pPr>
-        <w:pStyle w:val="TextBodyCenter"/>
-        <w:rPr/>
+        <w:pStyle w:val="EquationCenter"/>
+        <w:rPr>
+          <w:color w:val="FF3333"/>
+        </w:rPr>
       </w:pPr>
       <w:r/>
       <m:oMath xmlns:m="http://schemas.openxmlformats.org/officeDocument/2006/math" xmlns:mml="http://www.w3.org/1998/Math/MathML">
@@ -1362,10 +1370,13 @@
       </w:r>
     </w:p>
     <w:p>
+      <w:pPr>
+        <w:pStyle w:val="TextBodyCenter"/>
+      </w:pPr>
       <w:r>
         <w:drawing>
           <wp:inline xmlns:a="http://schemas.openxmlformats.org/drawingml/2006/main" xmlns:pic="http://schemas.openxmlformats.org/drawingml/2006/picture">
-            <wp:extent cx="1790700" cy="1790700"/>
+            <wp:extent cx="2743200" cy="2743200"/>
             <wp:docPr id="1" name="Picture 1"/>
             <wp:cNvGraphicFramePr>
               <a:graphicFrameLocks noChangeAspect="1"/>
@@ -1386,7 +1397,7 @@
                   <pic:spPr>
                     <a:xfrm>
                       <a:off x="0" y="0"/>
-                      <a:ext cx="1790700" cy="1790700"/>
+                      <a:ext cx="2743200" cy="2743200"/>
                     </a:xfrm>
                     <a:prstGeom prst="rect"/>
                   </pic:spPr>
@@ -1397,7 +1408,7 @@
         </w:drawing>
         <w:drawing>
           <wp:inline xmlns:a="http://schemas.openxmlformats.org/drawingml/2006/main" xmlns:pic="http://schemas.openxmlformats.org/drawingml/2006/picture">
-            <wp:extent cx="1790700" cy="1790700"/>
+            <wp:extent cx="2743200" cy="2743200"/>
             <wp:docPr id="2" name="Picture 2"/>
             <wp:cNvGraphicFramePr>
               <a:graphicFrameLocks noChangeAspect="1"/>
@@ -1418,7 +1429,7 @@
                   <pic:spPr>
                     <a:xfrm>
                       <a:off x="0" y="0"/>
-                      <a:ext cx="1790700" cy="1790700"/>
+                      <a:ext cx="2743200" cy="2743200"/>
                     </a:xfrm>
                     <a:prstGeom prst="rect"/>
                   </pic:spPr>
@@ -1429,7 +1440,7 @@
         </w:drawing>
         <w:drawing>
           <wp:inline xmlns:a="http://schemas.openxmlformats.org/drawingml/2006/main" xmlns:pic="http://schemas.openxmlformats.org/drawingml/2006/picture">
-            <wp:extent cx="1790700" cy="1790700"/>
+            <wp:extent cx="2743200" cy="2743200"/>
             <wp:docPr id="3" name="Picture 3"/>
             <wp:cNvGraphicFramePr>
               <a:graphicFrameLocks noChangeAspect="1"/>
@@ -1450,263 +1461,7 @@
                   <pic:spPr>
                     <a:xfrm>
                       <a:off x="0" y="0"/>
-                      <a:ext cx="1790700" cy="1790700"/>
-                    </a:xfrm>
-                    <a:prstGeom prst="rect"/>
-                  </pic:spPr>
-                </pic:pic>
-              </a:graphicData>
-            </a:graphic>
-          </wp:inline>
-        </w:drawing>
-        <w:drawing>
-          <wp:inline xmlns:a="http://schemas.openxmlformats.org/drawingml/2006/main" xmlns:pic="http://schemas.openxmlformats.org/drawingml/2006/picture">
-            <wp:extent cx="1790700" cy="1790700"/>
-            <wp:docPr id="4" name="Picture 4"/>
-            <wp:cNvGraphicFramePr>
-              <a:graphicFrameLocks noChangeAspect="1"/>
-            </wp:cNvGraphicFramePr>
-            <a:graphic>
-              <a:graphicData uri="http://schemas.openxmlformats.org/drawingml/2006/picture">
-                <pic:pic>
-                  <pic:nvPicPr>
-                    <pic:cNvPr id="0" name="db_qr_3.png"/>
-                    <pic:cNvPicPr/>
-                  </pic:nvPicPr>
-                  <pic:blipFill>
-                    <a:blip r:embed="rId8"/>
-                    <a:stretch>
-                      <a:fillRect/>
-                    </a:stretch>
-                  </pic:blipFill>
-                  <pic:spPr>
-                    <a:xfrm>
-                      <a:off x="0" y="0"/>
-                      <a:ext cx="1790700" cy="1790700"/>
-                    </a:xfrm>
-                    <a:prstGeom prst="rect"/>
-                  </pic:spPr>
-                </pic:pic>
-              </a:graphicData>
-            </a:graphic>
-          </wp:inline>
-        </w:drawing>
-        <w:drawing>
-          <wp:inline xmlns:a="http://schemas.openxmlformats.org/drawingml/2006/main" xmlns:pic="http://schemas.openxmlformats.org/drawingml/2006/picture">
-            <wp:extent cx="1790700" cy="1790700"/>
-            <wp:docPr id="5" name="Picture 5"/>
-            <wp:cNvGraphicFramePr>
-              <a:graphicFrameLocks noChangeAspect="1"/>
-            </wp:cNvGraphicFramePr>
-            <a:graphic>
-              <a:graphicData uri="http://schemas.openxmlformats.org/drawingml/2006/picture">
-                <pic:pic>
-                  <pic:nvPicPr>
-                    <pic:cNvPr id="0" name="db_qr_4.png"/>
-                    <pic:cNvPicPr/>
-                  </pic:nvPicPr>
-                  <pic:blipFill>
-                    <a:blip r:embed="rId9"/>
-                    <a:stretch>
-                      <a:fillRect/>
-                    </a:stretch>
-                  </pic:blipFill>
-                  <pic:spPr>
-                    <a:xfrm>
-                      <a:off x="0" y="0"/>
-                      <a:ext cx="1790700" cy="1790700"/>
-                    </a:xfrm>
-                    <a:prstGeom prst="rect"/>
-                  </pic:spPr>
-                </pic:pic>
-              </a:graphicData>
-            </a:graphic>
-          </wp:inline>
-        </w:drawing>
-        <w:drawing>
-          <wp:inline xmlns:a="http://schemas.openxmlformats.org/drawingml/2006/main" xmlns:pic="http://schemas.openxmlformats.org/drawingml/2006/picture">
-            <wp:extent cx="1790700" cy="1790700"/>
-            <wp:docPr id="6" name="Picture 6"/>
-            <wp:cNvGraphicFramePr>
-              <a:graphicFrameLocks noChangeAspect="1"/>
-            </wp:cNvGraphicFramePr>
-            <a:graphic>
-              <a:graphicData uri="http://schemas.openxmlformats.org/drawingml/2006/picture">
-                <pic:pic>
-                  <pic:nvPicPr>
-                    <pic:cNvPr id="0" name="db_qr_5.png"/>
-                    <pic:cNvPicPr/>
-                  </pic:nvPicPr>
-                  <pic:blipFill>
-                    <a:blip r:embed="rId10"/>
-                    <a:stretch>
-                      <a:fillRect/>
-                    </a:stretch>
-                  </pic:blipFill>
-                  <pic:spPr>
-                    <a:xfrm>
-                      <a:off x="0" y="0"/>
-                      <a:ext cx="1790700" cy="1790700"/>
-                    </a:xfrm>
-                    <a:prstGeom prst="rect"/>
-                  </pic:spPr>
-                </pic:pic>
-              </a:graphicData>
-            </a:graphic>
-          </wp:inline>
-        </w:drawing>
-        <w:drawing>
-          <wp:inline xmlns:a="http://schemas.openxmlformats.org/drawingml/2006/main" xmlns:pic="http://schemas.openxmlformats.org/drawingml/2006/picture">
-            <wp:extent cx="1790700" cy="1790700"/>
-            <wp:docPr id="7" name="Picture 7"/>
-            <wp:cNvGraphicFramePr>
-              <a:graphicFrameLocks noChangeAspect="1"/>
-            </wp:cNvGraphicFramePr>
-            <a:graphic>
-              <a:graphicData uri="http://schemas.openxmlformats.org/drawingml/2006/picture">
-                <pic:pic>
-                  <pic:nvPicPr>
-                    <pic:cNvPr id="0" name="db_qr_6.png"/>
-                    <pic:cNvPicPr/>
-                  </pic:nvPicPr>
-                  <pic:blipFill>
-                    <a:blip r:embed="rId11"/>
-                    <a:stretch>
-                      <a:fillRect/>
-                    </a:stretch>
-                  </pic:blipFill>
-                  <pic:spPr>
-                    <a:xfrm>
-                      <a:off x="0" y="0"/>
-                      <a:ext cx="1790700" cy="1790700"/>
-                    </a:xfrm>
-                    <a:prstGeom prst="rect"/>
-                  </pic:spPr>
-                </pic:pic>
-              </a:graphicData>
-            </a:graphic>
-          </wp:inline>
-        </w:drawing>
-        <w:drawing>
-          <wp:inline xmlns:a="http://schemas.openxmlformats.org/drawingml/2006/main" xmlns:pic="http://schemas.openxmlformats.org/drawingml/2006/picture">
-            <wp:extent cx="1790700" cy="1790700"/>
-            <wp:docPr id="8" name="Picture 8"/>
-            <wp:cNvGraphicFramePr>
-              <a:graphicFrameLocks noChangeAspect="1"/>
-            </wp:cNvGraphicFramePr>
-            <a:graphic>
-              <a:graphicData uri="http://schemas.openxmlformats.org/drawingml/2006/picture">
-                <pic:pic>
-                  <pic:nvPicPr>
-                    <pic:cNvPr id="0" name="db_qr_7.png"/>
-                    <pic:cNvPicPr/>
-                  </pic:nvPicPr>
-                  <pic:blipFill>
-                    <a:blip r:embed="rId12"/>
-                    <a:stretch>
-                      <a:fillRect/>
-                    </a:stretch>
-                  </pic:blipFill>
-                  <pic:spPr>
-                    <a:xfrm>
-                      <a:off x="0" y="0"/>
-                      <a:ext cx="1790700" cy="1790700"/>
-                    </a:xfrm>
-                    <a:prstGeom prst="rect"/>
-                  </pic:spPr>
-                </pic:pic>
-              </a:graphicData>
-            </a:graphic>
-          </wp:inline>
-        </w:drawing>
-        <w:drawing>
-          <wp:inline xmlns:a="http://schemas.openxmlformats.org/drawingml/2006/main" xmlns:pic="http://schemas.openxmlformats.org/drawingml/2006/picture">
-            <wp:extent cx="1790700" cy="1790700"/>
-            <wp:docPr id="9" name="Picture 9"/>
-            <wp:cNvGraphicFramePr>
-              <a:graphicFrameLocks noChangeAspect="1"/>
-            </wp:cNvGraphicFramePr>
-            <a:graphic>
-              <a:graphicData uri="http://schemas.openxmlformats.org/drawingml/2006/picture">
-                <pic:pic>
-                  <pic:nvPicPr>
-                    <pic:cNvPr id="0" name="db_qr_8.png"/>
-                    <pic:cNvPicPr/>
-                  </pic:nvPicPr>
-                  <pic:blipFill>
-                    <a:blip r:embed="rId13"/>
-                    <a:stretch>
-                      <a:fillRect/>
-                    </a:stretch>
-                  </pic:blipFill>
-                  <pic:spPr>
-                    <a:xfrm>
-                      <a:off x="0" y="0"/>
-                      <a:ext cx="1790700" cy="1790700"/>
-                    </a:xfrm>
-                    <a:prstGeom prst="rect"/>
-                  </pic:spPr>
-                </pic:pic>
-              </a:graphicData>
-            </a:graphic>
-          </wp:inline>
-        </w:drawing>
-        <w:drawing>
-          <wp:inline xmlns:a="http://schemas.openxmlformats.org/drawingml/2006/main" xmlns:pic="http://schemas.openxmlformats.org/drawingml/2006/picture">
-            <wp:extent cx="1790700" cy="1790700"/>
-            <wp:docPr id="10" name="Picture 10"/>
-            <wp:cNvGraphicFramePr>
-              <a:graphicFrameLocks noChangeAspect="1"/>
-            </wp:cNvGraphicFramePr>
-            <a:graphic>
-              <a:graphicData uri="http://schemas.openxmlformats.org/drawingml/2006/picture">
-                <pic:pic>
-                  <pic:nvPicPr>
-                    <pic:cNvPr id="0" name="db_qr_9.png"/>
-                    <pic:cNvPicPr/>
-                  </pic:nvPicPr>
-                  <pic:blipFill>
-                    <a:blip r:embed="rId14"/>
-                    <a:stretch>
-                      <a:fillRect/>
-                    </a:stretch>
-                  </pic:blipFill>
-                  <pic:spPr>
-                    <a:xfrm>
-                      <a:off x="0" y="0"/>
-                      <a:ext cx="1790700" cy="1790700"/>
-                    </a:xfrm>
-                    <a:prstGeom prst="rect"/>
-                  </pic:spPr>
-                </pic:pic>
-              </a:graphicData>
-            </a:graphic>
-          </wp:inline>
-        </w:drawing>
-        <w:drawing>
-          <wp:inline xmlns:a="http://schemas.openxmlformats.org/drawingml/2006/main" xmlns:pic="http://schemas.openxmlformats.org/drawingml/2006/picture">
-            <wp:extent cx="1739900" cy="1739900"/>
-            <wp:docPr id="11" name="Picture 11"/>
-            <wp:cNvGraphicFramePr>
-              <a:graphicFrameLocks noChangeAspect="1"/>
-            </wp:cNvGraphicFramePr>
-            <a:graphic>
-              <a:graphicData uri="http://schemas.openxmlformats.org/drawingml/2006/picture">
-                <pic:pic>
-                  <pic:nvPicPr>
-                    <pic:cNvPr id="0" name="db_qr_10.png"/>
-                    <pic:cNvPicPr/>
-                  </pic:nvPicPr>
-                  <pic:blipFill>
-                    <a:blip r:embed="rId15"/>
-                    <a:stretch>
-                      <a:fillRect/>
-                    </a:stretch>
-                  </pic:blipFill>
-                  <pic:spPr>
-                    <a:xfrm>
-                      <a:off x="0" y="0"/>
-                      <a:ext cx="1739900" cy="1739900"/>
+                      <a:ext cx="2743200" cy="2743200"/>
                     </a:xfrm>
                     <a:prstGeom prst="rect"/>
                   </pic:spPr>
@@ -2114,5 +1869,17 @@
     </w:pPr>
     <w:rPr/>
   </w:style>
+  <w:style w:type="paragraph" w:styleId="EquationCenter">
+    <w:name w:val="Equation - Center"/>
+    <w:basedOn w:val="TextBodyCenter"/>
+    <w:qFormat/>
+    <w:pPr>
+      <w:bidi w:val="0"/>
+      <w:jc w:val="center"/>
+    </w:pPr>
+    <w:rPr>
+      <w:rFonts w:ascii="Cambria Math" w:hAnsi="Cambria Math"/>
+    </w:rPr>
+  </w:style>
 </w:styles>
 </file>
--- a/result_Пример.docx
+++ b/result_Пример.docx
@@ -881,7 +881,7 @@
               </m:sub>
             </m:sSub>
             <m:r>
-              <m:t/>
+              <m:t>*</m:t>
             </m:r>
             <m:sSub>
               <m:e>
@@ -974,7 +974,7 @@
           <m:t>=</m:t>
         </m:r>
         <m:r>
-          <m:t>Ra+b</m:t>
+          <m:t>R*a+b</m:t>
         </m:r>
       </m:oMath>
     </w:p>
@@ -1076,7 +1076,7 @@
               </m:sub>
             </m:sSub>
             <m:r>
-              <m:t/>
+              <m:t>*</m:t>
             </m:r>
             <m:sSub>
               <m:e>
@@ -1094,7 +1094,7 @@
               </m:sub>
             </m:sSub>
             <m:r>
-              <m:t>a</m:t>
+              <m:t>*a*</m:t>
             </m:r>
             <m:sSub>
               <m:e>
@@ -1126,7 +1126,7 @@
                   </m:e>
                   <m:e>
                     <m:r>
-                      <m:t/>
+                      <m:t>*</m:t>
                     </m:r>
                   </m:e>
                   <m:e>
@@ -1175,7 +1175,7 @@
               </m:sub>
             </m:sSub>
             <m:r>
-              <m:t>R</m:t>
+              <m:t>*R*</m:t>
             </m:r>
             <m:sSub>
               <m:e>
@@ -1193,7 +1193,7 @@
               </m:sub>
             </m:sSub>
             <m:r>
-              <m:t/>
+              <m:t>*</m:t>
             </m:r>
             <m:sSub>
               <m:e>
@@ -1225,7 +1225,7 @@
                   </m:e>
                   <m:e>
                     <m:r>
-                      <m:t/>
+                      <m:t>*</m:t>
                     </m:r>
                   </m:e>
                   <m:e>
@@ -1274,7 +1274,7 @@
               </m:sub>
             </m:sSub>
             <m:r>
-              <m:t/>
+              <m:t>*</m:t>
             </m:r>
             <m:sSub>
               <m:e>
@@ -1292,7 +1292,7 @@
               </m:sub>
             </m:sSub>
             <m:r>
-              <m:t/>
+              <m:t>*</m:t>
             </m:r>
             <m:sSub>
               <m:e>
@@ -1324,7 +1324,7 @@
                   </m:e>
                   <m:e>
                     <m:r>
-                      <m:t/>
+                      <m:t>*</m:t>
                     </m:r>
                   </m:e>
                   <m:e>
